--- a/resume/LeviSuttonResume2022.docx
+++ b/resume/LeviSuttonResume2022.docx
@@ -130,13 +130,24 @@
         </w:rPr>
         <w:t xml:space="preserve">3 | </w:t>
       </w:r>
+      <w:hyperlink r:id="rId6" w:history="1">
+        <w:r>
+          <w:rPr>
+            <w:rStyle w:val="Hyperlink"/>
+            <w:rFonts w:ascii="Times New Roman" w:hAnsi="Times New Roman"/>
+            <w:sz w:val="21"/>
+            <w:szCs w:val="21"/>
+          </w:rPr>
+          <w:t>LinkedIn</w:t>
+        </w:r>
+      </w:hyperlink>
       <w:r>
         <w:rPr>
           <w:rFonts w:ascii="Times New Roman" w:hAnsi="Times New Roman"/>
           <w:sz w:val="21"/>
           <w:szCs w:val="21"/>
         </w:rPr>
-        <w:fldChar w:fldCharType="begin"/>
+        <w:t xml:space="preserve"> </w:t>
       </w:r>
       <w:r>
         <w:rPr>
@@ -144,63 +155,44 @@
           <w:sz w:val="21"/>
           <w:szCs w:val="21"/>
         </w:rPr>
-        <w:instrText xml:space="preserve"> HYPERLINK "https://www.linkedin.com/in/levi-sutton-107685161/" </w:instrText>
-      </w:r>
+        <w:t xml:space="preserve">| </w:t>
+      </w:r>
+      <w:hyperlink r:id="rId7" w:history="1">
+        <w:r>
+          <w:rPr>
+            <w:rStyle w:val="Hyperlink"/>
+            <w:rFonts w:ascii="Times New Roman" w:hAnsi="Times New Roman"/>
+            <w:sz w:val="21"/>
+            <w:szCs w:val="21"/>
+          </w:rPr>
+          <w:t>Por</w:t>
+        </w:r>
+        <w:r>
+          <w:rPr>
+            <w:rStyle w:val="Hyperlink"/>
+            <w:rFonts w:ascii="Times New Roman" w:hAnsi="Times New Roman"/>
+            <w:sz w:val="21"/>
+            <w:szCs w:val="21"/>
+          </w:rPr>
+          <w:t>t</w:t>
+        </w:r>
+        <w:r>
+          <w:rPr>
+            <w:rStyle w:val="Hyperlink"/>
+            <w:rFonts w:ascii="Times New Roman" w:hAnsi="Times New Roman"/>
+            <w:sz w:val="21"/>
+            <w:szCs w:val="21"/>
+          </w:rPr>
+          <w:t>folio</w:t>
+        </w:r>
+      </w:hyperlink>
       <w:r>
         <w:rPr>
           <w:rFonts w:ascii="Times New Roman" w:hAnsi="Times New Roman"/>
           <w:sz w:val="21"/>
           <w:szCs w:val="21"/>
         </w:rPr>
-      </w:r>
-      <w:r>
-        <w:rPr>
-          <w:rFonts w:ascii="Times New Roman" w:hAnsi="Times New Roman"/>
-          <w:sz w:val="21"/>
-          <w:szCs w:val="21"/>
-        </w:rPr>
-        <w:fldChar w:fldCharType="separate"/>
-      </w:r>
-      <w:r>
-        <w:rPr>
-          <w:rStyle w:val="Hyperlink"/>
-          <w:rFonts w:ascii="Times New Roman" w:hAnsi="Times New Roman"/>
-          <w:sz w:val="21"/>
-          <w:szCs w:val="21"/>
-        </w:rPr>
-        <w:t>LinkedIn</w:t>
-      </w:r>
-      <w:r>
-        <w:rPr>
-          <w:rFonts w:ascii="Times New Roman" w:hAnsi="Times New Roman"/>
-          <w:sz w:val="21"/>
-          <w:szCs w:val="21"/>
-        </w:rPr>
-        <w:fldChar w:fldCharType="end"/>
-      </w:r>
-      <w:r>
-        <w:rPr>
-          <w:rFonts w:ascii="Times New Roman" w:hAnsi="Times New Roman"/>
-          <w:sz w:val="21"/>
-          <w:szCs w:val="21"/>
-        </w:rPr>
-        <w:t xml:space="preserve"> </w:t>
-      </w:r>
-      <w:r>
-        <w:rPr>
-          <w:rFonts w:ascii="Times New Roman" w:hAnsi="Times New Roman"/>
-          <w:sz w:val="21"/>
-          <w:szCs w:val="21"/>
-        </w:rPr>
-        <w:t xml:space="preserve">| </w:t>
-      </w:r>
-      <w:r>
-        <w:rPr>
-          <w:rFonts w:ascii="Times New Roman" w:hAnsi="Times New Roman"/>
-          <w:sz w:val="21"/>
-          <w:szCs w:val="21"/>
-        </w:rPr>
-        <w:t xml:space="preserve">Portfolio | </w:t>
+        <w:t xml:space="preserve"> | </w:t>
       </w:r>
       <w:r>
         <w:rPr>
@@ -619,7 +611,7 @@
         </w:rPr>
         <w:t xml:space="preserve">Deans List, </w:t>
       </w:r>
-      <w:hyperlink r:id="rId6" w:history="1">
+      <w:hyperlink r:id="rId8" w:history="1">
         <w:r>
           <w:rPr>
             <w:rStyle w:val="Hyperlink"/>
@@ -992,25 +984,7 @@
           <w:sz w:val="24"/>
           <w:szCs w:val="24"/>
         </w:rPr>
-        <w:t xml:space="preserve">Coordinate with researchers to research 100 customers- to understand concerns and design and develop an interactive report page with </w:t>
-      </w:r>
-      <w:r>
-        <w:rPr>
-          <w:rFonts w:ascii="Times New Roman" w:hAnsi="Times New Roman"/>
-          <w:bCs/>
-          <w:sz w:val="24"/>
-          <w:szCs w:val="24"/>
-        </w:rPr>
-        <w:t>up-to-date</w:t>
-      </w:r>
-      <w:r>
-        <w:rPr>
-          <w:rFonts w:ascii="Times New Roman" w:hAnsi="Times New Roman"/>
-          <w:bCs/>
-          <w:sz w:val="24"/>
-          <w:szCs w:val="24"/>
-        </w:rPr>
-        <w:t xml:space="preserve"> analytics, that informs the company of repair issues, and tacker history </w:t>
+        <w:t xml:space="preserve">Coordinate with researchers to research 100 customers- to understand concerns and design and develop an interactive report page with up-to-date analytics, that informs the company of repair issues, and tacker history </w:t>
       </w:r>
     </w:p>
     <w:p>
@@ -1476,59 +1450,10 @@
         <w:rPr>
           <w:rFonts w:ascii="Times New Roman" w:hAnsi="Times New Roman"/>
           <w:b/>
-          <w:color w:val="000000" w:themeColor="text1"/>
-          <w:sz w:val="24"/>
-          <w:szCs w:val="24"/>
-        </w:rPr>
-      </w:pPr>
-      <w:r>
-        <w:rPr>
-          <w:rFonts w:ascii="Times New Roman" w:hAnsi="Times New Roman"/>
-          <w:b/>
-          <w:sz w:val="24"/>
-          <w:szCs w:val="24"/>
-        </w:rPr>
-        <w:t>Phoebe’s Closet</w:t>
-      </w:r>
-      <w:proofErr w:type="gramStart"/>
-      <w:r>
-        <w:rPr>
-          <w:rFonts w:ascii="Times New Roman" w:hAnsi="Times New Roman"/>
-          <w:b/>
-          <w:sz w:val="24"/>
-          <w:szCs w:val="24"/>
-        </w:rPr>
-        <w:tab/>
-        <w:t xml:space="preserve">  </w:t>
-      </w:r>
-      <w:r>
-        <w:rPr>
-          <w:rFonts w:ascii="Times New Roman" w:hAnsi="Times New Roman"/>
-          <w:color w:val="000000" w:themeColor="text1"/>
-          <w:sz w:val="24"/>
-          <w:szCs w:val="24"/>
-        </w:rPr>
-        <w:t>Marietta</w:t>
-      </w:r>
-      <w:proofErr w:type="gramEnd"/>
-      <w:r>
-        <w:rPr>
-          <w:rFonts w:ascii="Times New Roman" w:hAnsi="Times New Roman"/>
-          <w:color w:val="000000" w:themeColor="text1"/>
-          <w:sz w:val="24"/>
-          <w:szCs w:val="24"/>
-        </w:rPr>
-        <w:t xml:space="preserve">, </w:t>
-      </w:r>
-      <w:r>
-        <w:rPr>
-          <w:rFonts w:ascii="Times New Roman" w:hAnsi="Times New Roman"/>
-          <w:color w:val="000000" w:themeColor="text1"/>
-          <w:sz w:val="24"/>
-          <w:szCs w:val="24"/>
-        </w:rPr>
-        <w:t>GA</w:t>
-      </w:r>
+          <w:sz w:val="24"/>
+          <w:szCs w:val="24"/>
+        </w:rPr>
+      </w:pPr>
     </w:p>
     <w:p>
       <w:pPr>
@@ -1538,543 +1463,85 @@
         <w:autoSpaceDE w:val="0"/>
         <w:autoSpaceDN w:val="0"/>
         <w:adjustRightInd w:val="0"/>
-        <w:spacing w:before="20" w:after="0" w:line="240" w:lineRule="auto"/>
-        <w:rPr>
-          <w:rFonts w:ascii="Times New Roman" w:hAnsi="Times New Roman"/>
-          <w:color w:val="000000" w:themeColor="text1"/>
-          <w:sz w:val="24"/>
-          <w:szCs w:val="24"/>
-        </w:rPr>
-      </w:pPr>
-      <w:r>
-        <w:rPr>
-          <w:rFonts w:ascii="Times New Roman" w:hAnsi="Times New Roman"/>
-          <w:i/>
-          <w:color w:val="000000" w:themeColor="text1"/>
-          <w:sz w:val="24"/>
-          <w:szCs w:val="24"/>
-        </w:rPr>
-        <w:t>Web Development</w:t>
-      </w:r>
-      <w:r>
-        <w:rPr>
-          <w:rFonts w:ascii="Times New Roman" w:hAnsi="Times New Roman"/>
-          <w:i/>
-          <w:color w:val="FF0000"/>
-          <w:sz w:val="24"/>
-          <w:szCs w:val="24"/>
-        </w:rPr>
-        <w:t xml:space="preserve"> </w:t>
-      </w:r>
-      <w:r>
-        <w:rPr>
-          <w:rFonts w:ascii="Times New Roman" w:hAnsi="Times New Roman"/>
-          <w:color w:val="FF0000"/>
-          <w:sz w:val="24"/>
-          <w:szCs w:val="24"/>
-        </w:rPr>
-        <w:t xml:space="preserve">    </w:t>
-      </w:r>
-      <w:r>
-        <w:rPr>
-          <w:rFonts w:ascii="Times New Roman" w:hAnsi="Times New Roman"/>
-          <w:color w:val="FF0000"/>
-          <w:sz w:val="24"/>
-          <w:szCs w:val="24"/>
-        </w:rPr>
-        <w:tab/>
-      </w:r>
-      <w:r>
-        <w:rPr>
-          <w:rFonts w:ascii="Times New Roman" w:hAnsi="Times New Roman"/>
-          <w:color w:val="000000" w:themeColor="text1"/>
-          <w:sz w:val="24"/>
-          <w:szCs w:val="24"/>
-        </w:rPr>
-        <w:t>Aug 2019</w:t>
-      </w:r>
-      <w:r>
-        <w:rPr>
-          <w:rFonts w:ascii="Times New Roman" w:hAnsi="Times New Roman"/>
-          <w:color w:val="000000" w:themeColor="text1"/>
-          <w:sz w:val="24"/>
-          <w:szCs w:val="24"/>
-        </w:rPr>
-        <w:t xml:space="preserve"> – </w:t>
-      </w:r>
-      <w:r>
-        <w:rPr>
-          <w:rFonts w:ascii="Times New Roman" w:hAnsi="Times New Roman"/>
-          <w:color w:val="000000" w:themeColor="text1"/>
-          <w:sz w:val="24"/>
-          <w:szCs w:val="24"/>
-        </w:rPr>
-        <w:t>Dec</w:t>
-      </w:r>
-      <w:r>
-        <w:rPr>
-          <w:rFonts w:ascii="Times New Roman" w:hAnsi="Times New Roman"/>
-          <w:color w:val="000000" w:themeColor="text1"/>
-          <w:sz w:val="24"/>
-          <w:szCs w:val="24"/>
-        </w:rPr>
-        <w:t xml:space="preserve"> 2019</w:t>
+        <w:spacing w:before="20" w:after="20" w:line="240" w:lineRule="auto"/>
+        <w:rPr>
+          <w:rFonts w:ascii="Times New Roman" w:hAnsi="Times New Roman"/>
+          <w:b/>
+          <w:sz w:val="24"/>
+          <w:szCs w:val="24"/>
+        </w:rPr>
+      </w:pPr>
+      <w:r>
+        <w:rPr>
+          <w:rFonts w:ascii="Times New Roman" w:hAnsi="Times New Roman"/>
+          <w:b/>
+          <w:sz w:val="24"/>
+          <w:szCs w:val="24"/>
+        </w:rPr>
+        <w:t>View my portfolio for more information on projects and other notable work:</w:t>
       </w:r>
     </w:p>
     <w:p>
       <w:pPr>
-        <w:pStyle w:val="ColorfulList-Accent11"/>
-        <w:numPr>
-          <w:ilvl w:val="0"/>
-          <w:numId w:val="7"/>
-        </w:numPr>
         <w:tabs>
           <w:tab w:val="right" w:pos="10627"/>
         </w:tabs>
         <w:autoSpaceDE w:val="0"/>
         <w:autoSpaceDN w:val="0"/>
         <w:adjustRightInd w:val="0"/>
-        <w:spacing w:after="20" w:line="240" w:lineRule="auto"/>
-        <w:rPr>
-          <w:rStyle w:val="lt-line-clampraw-line"/>
-          <w:rFonts w:ascii="Times New Roman" w:hAnsi="Times New Roman"/>
-          <w:sz w:val="24"/>
-          <w:szCs w:val="24"/>
-        </w:rPr>
-      </w:pPr>
-      <w:r>
-        <w:rPr>
-          <w:rStyle w:val="lt-line-clampraw-line"/>
-          <w:rFonts w:ascii="Times New Roman" w:hAnsi="Times New Roman"/>
-          <w:sz w:val="24"/>
-          <w:szCs w:val="24"/>
-          <w:bdr w:val="none" w:sz="0" w:space="0" w:color="auto" w:frame="1"/>
-          <w:shd w:val="clear" w:color="auto" w:fill="FFFFFF"/>
-        </w:rPr>
-        <w:t xml:space="preserve">Worked </w:t>
-      </w:r>
-      <w:r>
-        <w:rPr>
-          <w:rStyle w:val="lt-line-clampraw-line"/>
-          <w:rFonts w:ascii="Times New Roman" w:hAnsi="Times New Roman"/>
-          <w:sz w:val="24"/>
-          <w:szCs w:val="24"/>
-          <w:bdr w:val="none" w:sz="0" w:space="0" w:color="auto" w:frame="1"/>
-          <w:shd w:val="clear" w:color="auto" w:fill="FFFFFF"/>
-        </w:rPr>
-        <w:t>in</w:t>
-      </w:r>
-      <w:r>
-        <w:rPr>
-          <w:rStyle w:val="lt-line-clampraw-line"/>
-          <w:rFonts w:ascii="Times New Roman" w:hAnsi="Times New Roman"/>
-          <w:sz w:val="24"/>
-          <w:szCs w:val="24"/>
-          <w:bdr w:val="none" w:sz="0" w:space="0" w:color="auto" w:frame="1"/>
-          <w:shd w:val="clear" w:color="auto" w:fill="FFFFFF"/>
-        </w:rPr>
-        <w:t xml:space="preserve"> a team of </w:t>
-      </w:r>
-      <w:r>
-        <w:rPr>
-          <w:rStyle w:val="lt-line-clampraw-line"/>
-          <w:rFonts w:ascii="Times New Roman" w:hAnsi="Times New Roman"/>
-          <w:sz w:val="24"/>
-          <w:szCs w:val="24"/>
-          <w:bdr w:val="none" w:sz="0" w:space="0" w:color="auto" w:frame="1"/>
-          <w:shd w:val="clear" w:color="auto" w:fill="FFFFFF"/>
-        </w:rPr>
-        <w:t>4</w:t>
-      </w:r>
-      <w:r>
-        <w:rPr>
-          <w:rStyle w:val="lt-line-clampraw-line"/>
-          <w:rFonts w:ascii="Times New Roman" w:hAnsi="Times New Roman"/>
-          <w:sz w:val="24"/>
-          <w:szCs w:val="24"/>
-          <w:bdr w:val="none" w:sz="0" w:space="0" w:color="auto" w:frame="1"/>
-          <w:shd w:val="clear" w:color="auto" w:fill="FFFFFF"/>
-        </w:rPr>
-        <w:t xml:space="preserve"> to develop an ecommerce website for women’s clothing </w:t>
-      </w:r>
-      <w:r>
-        <w:rPr>
-          <w:rStyle w:val="lt-line-clampraw-line"/>
-          <w:rFonts w:ascii="Times New Roman" w:hAnsi="Times New Roman"/>
-          <w:sz w:val="24"/>
-          <w:szCs w:val="24"/>
-          <w:bdr w:val="none" w:sz="0" w:space="0" w:color="auto" w:frame="1"/>
-          <w:shd w:val="clear" w:color="auto" w:fill="FFFFFF"/>
-        </w:rPr>
-        <w:t>by integrating the website database to customer trends, and new pandemic shopping patterns</w:t>
-      </w:r>
+        <w:spacing w:before="20" w:after="20" w:line="240" w:lineRule="auto"/>
+        <w:rPr>
+          <w:rFonts w:ascii="Times New Roman" w:hAnsi="Times New Roman"/>
+          <w:b/>
+          <w:sz w:val="24"/>
+          <w:szCs w:val="24"/>
+        </w:rPr>
+      </w:pPr>
     </w:p>
     <w:p>
       <w:pPr>
-        <w:pStyle w:val="ColorfulList-Accent11"/>
         <w:tabs>
           <w:tab w:val="right" w:pos="10627"/>
         </w:tabs>
         <w:autoSpaceDE w:val="0"/>
         <w:autoSpaceDN w:val="0"/>
         <w:adjustRightInd w:val="0"/>
-        <w:spacing w:after="20" w:line="240" w:lineRule="auto"/>
-        <w:ind w:left="0"/>
-        <w:rPr>
-          <w:rStyle w:val="lt-line-clampraw-line"/>
-          <w:rFonts w:ascii="Times New Roman" w:hAnsi="Times New Roman"/>
-          <w:bdr w:val="none" w:sz="0" w:space="0" w:color="auto" w:frame="1"/>
-          <w:shd w:val="clear" w:color="auto" w:fill="FFFFFF"/>
-        </w:rPr>
-      </w:pPr>
+        <w:spacing w:before="20" w:after="20" w:line="240" w:lineRule="auto"/>
+        <w:rPr>
+          <w:rFonts w:ascii="Times New Roman" w:hAnsi="Times New Roman"/>
+          <w:bCs/>
+          <w:sz w:val="24"/>
+          <w:szCs w:val="24"/>
+        </w:rPr>
+      </w:pPr>
+      <w:hyperlink r:id="rId9" w:history="1">
+        <w:r>
+          <w:rPr>
+            <w:rStyle w:val="Hyperlink"/>
+            <w:rFonts w:ascii="Times New Roman" w:hAnsi="Times New Roman"/>
+            <w:bCs/>
+            <w:sz w:val="24"/>
+            <w:szCs w:val="24"/>
+          </w:rPr>
+          <w:t>https://leviscott13.github.io/Portfolio/</w:t>
+        </w:r>
+      </w:hyperlink>
     </w:p>
     <w:p>
       <w:pPr>
-        <w:pStyle w:val="ColorfulList-Accent11"/>
         <w:tabs>
           <w:tab w:val="right" w:pos="10627"/>
         </w:tabs>
         <w:autoSpaceDE w:val="0"/>
         <w:autoSpaceDN w:val="0"/>
         <w:adjustRightInd w:val="0"/>
-        <w:spacing w:after="20" w:line="240" w:lineRule="auto"/>
-        <w:ind w:left="0"/>
-        <w:rPr>
-          <w:rStyle w:val="lt-line-clampraw-line"/>
-          <w:rFonts w:ascii="Times New Roman" w:hAnsi="Times New Roman"/>
-          <w:sz w:val="24"/>
-          <w:szCs w:val="24"/>
-          <w:bdr w:val="none" w:sz="0" w:space="0" w:color="auto" w:frame="1"/>
-          <w:shd w:val="clear" w:color="auto" w:fill="FFFFFF"/>
-        </w:rPr>
-      </w:pPr>
-      <w:r>
-        <w:rPr>
-          <w:rFonts w:ascii="Times New Roman" w:hAnsi="Times New Roman"/>
-          <w:b/>
-          <w:sz w:val="24"/>
-          <w:szCs w:val="24"/>
-        </w:rPr>
-        <w:t>Save the Birds!</w:t>
-      </w:r>
-    </w:p>
-    <w:p>
-      <w:pPr>
-        <w:tabs>
-          <w:tab w:val="right" w:pos="10627"/>
-        </w:tabs>
-        <w:autoSpaceDE w:val="0"/>
-        <w:autoSpaceDN w:val="0"/>
-        <w:adjustRightInd w:val="0"/>
-        <w:spacing w:before="20" w:after="0" w:line="240" w:lineRule="auto"/>
-        <w:rPr>
-          <w:rFonts w:ascii="Times New Roman" w:hAnsi="Times New Roman"/>
+        <w:spacing w:before="20" w:after="20" w:line="240" w:lineRule="auto"/>
+        <w:rPr>
+          <w:rFonts w:ascii="Times New Roman" w:hAnsi="Times New Roman"/>
+          <w:b/>
           <w:color w:val="000000" w:themeColor="text1"/>
           <w:sz w:val="24"/>
           <w:szCs w:val="24"/>
-        </w:rPr>
-      </w:pPr>
-      <w:r>
-        <w:rPr>
-          <w:rFonts w:ascii="Times New Roman" w:hAnsi="Times New Roman"/>
-          <w:i/>
-          <w:sz w:val="24"/>
-          <w:szCs w:val="24"/>
-        </w:rPr>
-        <w:t xml:space="preserve">Data </w:t>
-      </w:r>
-      <w:proofErr w:type="gramStart"/>
-      <w:r>
-        <w:rPr>
-          <w:rFonts w:ascii="Times New Roman" w:hAnsi="Times New Roman"/>
-          <w:i/>
-          <w:sz w:val="24"/>
-          <w:szCs w:val="24"/>
-        </w:rPr>
-        <w:t xml:space="preserve">Mining </w:t>
-      </w:r>
-      <w:r>
-        <w:rPr>
-          <w:rFonts w:ascii="Times New Roman" w:hAnsi="Times New Roman"/>
-          <w:i/>
-          <w:sz w:val="24"/>
-          <w:szCs w:val="24"/>
-        </w:rPr>
-        <w:t xml:space="preserve"> </w:t>
-      </w:r>
-      <w:r>
-        <w:rPr>
-          <w:rFonts w:ascii="Times New Roman" w:hAnsi="Times New Roman"/>
-          <w:sz w:val="24"/>
-          <w:szCs w:val="24"/>
-        </w:rPr>
-        <w:tab/>
-      </w:r>
-      <w:proofErr w:type="gramEnd"/>
-      <w:r>
-        <w:rPr>
-          <w:rFonts w:ascii="Times New Roman" w:hAnsi="Times New Roman"/>
-          <w:color w:val="000000" w:themeColor="text1"/>
-          <w:sz w:val="24"/>
-          <w:szCs w:val="24"/>
-        </w:rPr>
-        <w:t xml:space="preserve">Jan </w:t>
-      </w:r>
-      <w:r>
-        <w:rPr>
-          <w:rFonts w:ascii="Times New Roman" w:hAnsi="Times New Roman"/>
-          <w:color w:val="000000" w:themeColor="text1"/>
-          <w:sz w:val="24"/>
-          <w:szCs w:val="24"/>
-        </w:rPr>
-        <w:t>2020 – May 2020</w:t>
-      </w:r>
-    </w:p>
-    <w:p>
-      <w:pPr>
-        <w:pStyle w:val="ColorfulList-Accent11"/>
-        <w:numPr>
-          <w:ilvl w:val="0"/>
-          <w:numId w:val="7"/>
-        </w:numPr>
-        <w:tabs>
-          <w:tab w:val="right" w:pos="10627"/>
-        </w:tabs>
-        <w:autoSpaceDE w:val="0"/>
-        <w:autoSpaceDN w:val="0"/>
-        <w:adjustRightInd w:val="0"/>
-        <w:spacing w:after="20" w:line="240" w:lineRule="auto"/>
-        <w:rPr>
-          <w:rStyle w:val="lt-line-clampraw-line"/>
-          <w:rFonts w:ascii="Times New Roman" w:hAnsi="Times New Roman"/>
-          <w:color w:val="000000" w:themeColor="text1"/>
-          <w:sz w:val="24"/>
-          <w:szCs w:val="24"/>
-          <w:bdr w:val="none" w:sz="0" w:space="0" w:color="auto" w:frame="1"/>
-          <w:shd w:val="clear" w:color="auto" w:fill="FFFFFF"/>
-        </w:rPr>
-      </w:pPr>
-      <w:r>
-        <w:rPr>
-          <w:rStyle w:val="lt-line-clampraw-line"/>
-          <w:rFonts w:ascii="Times New Roman" w:hAnsi="Times New Roman"/>
-          <w:sz w:val="24"/>
-          <w:szCs w:val="24"/>
-          <w:bdr w:val="none" w:sz="0" w:space="0" w:color="auto" w:frame="1"/>
-          <w:shd w:val="clear" w:color="auto" w:fill="FFFFFF"/>
-        </w:rPr>
-        <w:t xml:space="preserve">Collected </w:t>
-      </w:r>
-      <w:r>
-        <w:rPr>
-          <w:rStyle w:val="lt-line-clampraw-line"/>
-          <w:rFonts w:ascii="Times New Roman" w:hAnsi="Times New Roman"/>
-          <w:sz w:val="24"/>
-          <w:szCs w:val="24"/>
-          <w:bdr w:val="none" w:sz="0" w:space="0" w:color="auto" w:frame="1"/>
-          <w:shd w:val="clear" w:color="auto" w:fill="FFFFFF"/>
-        </w:rPr>
-        <w:t>and sorted over 65,0</w:t>
-      </w:r>
-      <w:r>
-        <w:rPr>
-          <w:rStyle w:val="lt-line-clampraw-line"/>
-          <w:rFonts w:ascii="Times New Roman" w:hAnsi="Times New Roman"/>
-          <w:sz w:val="24"/>
-          <w:szCs w:val="24"/>
-          <w:bdr w:val="none" w:sz="0" w:space="0" w:color="auto" w:frame="1"/>
-          <w:shd w:val="clear" w:color="auto" w:fill="FFFFFF"/>
-        </w:rPr>
-        <w:t xml:space="preserve">00 </w:t>
-      </w:r>
-      <w:r>
-        <w:rPr>
-          <w:rStyle w:val="lt-line-clampraw-line"/>
-          <w:rFonts w:ascii="Times New Roman" w:hAnsi="Times New Roman"/>
-          <w:sz w:val="24"/>
-          <w:szCs w:val="24"/>
-          <w:bdr w:val="none" w:sz="0" w:space="0" w:color="auto" w:frame="1"/>
-          <w:shd w:val="clear" w:color="auto" w:fill="FFFFFF"/>
-        </w:rPr>
-        <w:t>data</w:t>
-      </w:r>
-      <w:r>
-        <w:rPr>
-          <w:rStyle w:val="lt-line-clampraw-line"/>
-          <w:rFonts w:ascii="Times New Roman" w:hAnsi="Times New Roman"/>
-          <w:sz w:val="24"/>
-          <w:szCs w:val="24"/>
-          <w:bdr w:val="none" w:sz="0" w:space="0" w:color="auto" w:frame="1"/>
-          <w:shd w:val="clear" w:color="auto" w:fill="FFFFFF"/>
-        </w:rPr>
-        <w:t xml:space="preserve"> sets </w:t>
-      </w:r>
-      <w:r>
-        <w:rPr>
-          <w:rStyle w:val="lt-line-clampraw-line"/>
-          <w:rFonts w:ascii="Times New Roman" w:hAnsi="Times New Roman"/>
-          <w:sz w:val="24"/>
-          <w:szCs w:val="24"/>
-          <w:bdr w:val="none" w:sz="0" w:space="0" w:color="auto" w:frame="1"/>
-          <w:shd w:val="clear" w:color="auto" w:fill="FFFFFF"/>
-        </w:rPr>
-        <w:t xml:space="preserve">from </w:t>
-      </w:r>
-      <w:r>
-        <w:rPr>
-          <w:rFonts w:ascii="Times New Roman" w:hAnsi="Times New Roman"/>
-          <w:color w:val="000000" w:themeColor="text1"/>
-          <w:sz w:val="24"/>
-          <w:szCs w:val="24"/>
-        </w:rPr>
-        <w:t xml:space="preserve">the Federal Aviation Administration's Bird Strike database to determine </w:t>
-      </w:r>
-      <w:r>
-        <w:rPr>
-          <w:rFonts w:ascii="Times New Roman" w:hAnsi="Times New Roman"/>
-          <w:color w:val="000000" w:themeColor="text1"/>
-          <w:sz w:val="24"/>
-          <w:szCs w:val="24"/>
-        </w:rPr>
-        <w:t xml:space="preserve">any </w:t>
-      </w:r>
-      <w:r>
-        <w:rPr>
-          <w:rFonts w:ascii="Times New Roman" w:hAnsi="Times New Roman"/>
-          <w:color w:val="000000" w:themeColor="text1"/>
-          <w:sz w:val="24"/>
-          <w:szCs w:val="24"/>
-        </w:rPr>
-        <w:t>detectable pattern</w:t>
-      </w:r>
-      <w:r>
-        <w:rPr>
-          <w:rFonts w:ascii="Times New Roman" w:hAnsi="Times New Roman"/>
-          <w:color w:val="000000" w:themeColor="text1"/>
-          <w:sz w:val="24"/>
-          <w:szCs w:val="24"/>
-        </w:rPr>
-        <w:t>s</w:t>
-      </w:r>
-      <w:r>
-        <w:rPr>
-          <w:rFonts w:ascii="Times New Roman" w:hAnsi="Times New Roman"/>
-          <w:color w:val="000000" w:themeColor="text1"/>
-          <w:sz w:val="24"/>
-          <w:szCs w:val="24"/>
-        </w:rPr>
-        <w:t xml:space="preserve"> to change of bird species composition </w:t>
-      </w:r>
-      <w:r>
-        <w:rPr>
-          <w:rFonts w:ascii="Times New Roman" w:hAnsi="Times New Roman"/>
-          <w:color w:val="000000" w:themeColor="text1"/>
-          <w:sz w:val="24"/>
-          <w:szCs w:val="24"/>
-        </w:rPr>
-        <w:t>yearly</w:t>
-      </w:r>
-      <w:r>
-        <w:rPr>
-          <w:rFonts w:ascii="Times New Roman" w:hAnsi="Times New Roman"/>
-          <w:color w:val="000000" w:themeColor="text1"/>
-          <w:sz w:val="24"/>
-          <w:szCs w:val="24"/>
-        </w:rPr>
-        <w:t xml:space="preserve"> </w:t>
-      </w:r>
-      <w:r>
-        <w:rPr>
-          <w:rFonts w:ascii="Times New Roman" w:hAnsi="Times New Roman"/>
-          <w:color w:val="000000" w:themeColor="text1"/>
-          <w:sz w:val="24"/>
-          <w:szCs w:val="24"/>
-        </w:rPr>
-        <w:t>and per</w:t>
-      </w:r>
-      <w:r>
-        <w:rPr>
-          <w:rFonts w:ascii="Times New Roman" w:hAnsi="Times New Roman"/>
-          <w:color w:val="000000" w:themeColor="text1"/>
-          <w:sz w:val="24"/>
-          <w:szCs w:val="24"/>
-        </w:rPr>
-        <w:t xml:space="preserve"> season</w:t>
-      </w:r>
-    </w:p>
-    <w:p>
-      <w:pPr>
-        <w:pStyle w:val="ColorfulList-Accent11"/>
-        <w:numPr>
-          <w:ilvl w:val="0"/>
-          <w:numId w:val="7"/>
-        </w:numPr>
-        <w:tabs>
-          <w:tab w:val="right" w:pos="10627"/>
-        </w:tabs>
-        <w:autoSpaceDE w:val="0"/>
-        <w:autoSpaceDN w:val="0"/>
-        <w:adjustRightInd w:val="0"/>
-        <w:spacing w:after="20" w:line="240" w:lineRule="auto"/>
-        <w:rPr>
-          <w:rStyle w:val="lt-line-clampraw-line"/>
-          <w:rFonts w:ascii="Times New Roman" w:hAnsi="Times New Roman"/>
-          <w:color w:val="000000" w:themeColor="text1"/>
-          <w:sz w:val="24"/>
-          <w:szCs w:val="24"/>
-          <w:bdr w:val="none" w:sz="0" w:space="0" w:color="auto" w:frame="1"/>
-          <w:shd w:val="clear" w:color="auto" w:fill="FFFFFF"/>
-        </w:rPr>
-      </w:pPr>
-      <w:r>
-        <w:rPr>
-          <w:rStyle w:val="lt-line-clampraw-line"/>
-          <w:rFonts w:ascii="Times New Roman" w:hAnsi="Times New Roman"/>
-          <w:color w:val="000000" w:themeColor="text1"/>
-          <w:sz w:val="24"/>
-          <w:szCs w:val="24"/>
-          <w:bdr w:val="none" w:sz="0" w:space="0" w:color="auto" w:frame="1"/>
-          <w:shd w:val="clear" w:color="auto" w:fill="FFFFFF"/>
-        </w:rPr>
-        <w:t>Performed linear and sinusoidal</w:t>
-      </w:r>
-      <w:r>
-        <w:rPr>
-          <w:rStyle w:val="lt-line-clampraw-line"/>
-          <w:rFonts w:ascii="Times New Roman" w:hAnsi="Times New Roman"/>
-          <w:color w:val="000000" w:themeColor="text1"/>
-          <w:sz w:val="24"/>
-          <w:szCs w:val="24"/>
-          <w:bdr w:val="none" w:sz="0" w:space="0" w:color="auto" w:frame="1"/>
-          <w:shd w:val="clear" w:color="auto" w:fill="FFFFFF"/>
-        </w:rPr>
-        <w:t xml:space="preserve"> </w:t>
-      </w:r>
-      <w:r>
-        <w:rPr>
-          <w:rFonts w:ascii="Times New Roman" w:hAnsi="Times New Roman"/>
-          <w:color w:val="000000" w:themeColor="text1"/>
-          <w:sz w:val="24"/>
-          <w:szCs w:val="24"/>
-        </w:rPr>
-        <w:t>regression techniques to determine which of the 2 techniques would output a better predictor to which season and month, would show an increase in bird strikes</w:t>
-      </w:r>
-    </w:p>
-    <w:p>
-      <w:pPr>
-        <w:pStyle w:val="ColorfulList-Accent11"/>
-        <w:tabs>
-          <w:tab w:val="right" w:pos="10627"/>
-        </w:tabs>
-        <w:autoSpaceDE w:val="0"/>
-        <w:autoSpaceDN w:val="0"/>
-        <w:adjustRightInd w:val="0"/>
-        <w:spacing w:after="20" w:line="240" w:lineRule="auto"/>
-        <w:ind w:left="180"/>
-        <w:rPr>
-          <w:rFonts w:ascii="Times New Roman" w:hAnsi="Times New Roman"/>
-          <w:bdr w:val="none" w:sz="0" w:space="0" w:color="auto" w:frame="1"/>
-          <w:shd w:val="clear" w:color="auto" w:fill="FFFFFF"/>
         </w:rPr>
       </w:pPr>
     </w:p>
@@ -3636,6 +3103,7 @@
     <w:lsdException w:name="HTML Sample" w:semiHidden="1" w:unhideWhenUsed="1"/>
     <w:lsdException w:name="HTML Typewriter" w:semiHidden="1" w:unhideWhenUsed="1"/>
     <w:lsdException w:name="HTML Variable" w:semiHidden="1" w:unhideWhenUsed="1"/>
+    <w:lsdException w:name="Normal Table" w:semiHidden="1" w:unhideWhenUsed="1"/>
     <w:lsdException w:name="annotation subject" w:semiHidden="1" w:unhideWhenUsed="1"/>
     <w:lsdException w:name="No List" w:semiHidden="1" w:unhideWhenUsed="1"/>
     <w:lsdException w:name="Outline List 1" w:semiHidden="1" w:unhideWhenUsed="1"/>
@@ -3678,8 +3146,11 @@
     <w:lsdException w:name="Table Contemporary" w:semiHidden="1" w:unhideWhenUsed="1"/>
     <w:lsdException w:name="Table Elegant" w:semiHidden="1" w:unhideWhenUsed="1"/>
     <w:lsdException w:name="Table Professional" w:semiHidden="1" w:unhideWhenUsed="1"/>
+    <w:lsdException w:name="Table Subtle 1" w:semiHidden="1" w:unhideWhenUsed="1"/>
     <w:lsdException w:name="Table Subtle 2" w:semiHidden="1" w:unhideWhenUsed="1"/>
     <w:lsdException w:name="Table Web 1" w:semiHidden="1" w:unhideWhenUsed="1"/>
+    <w:lsdException w:name="Table Web 2" w:semiHidden="1" w:unhideWhenUsed="1"/>
+    <w:lsdException w:name="Table Web 3" w:semiHidden="1" w:unhideWhenUsed="1"/>
     <w:lsdException w:name="Balloon Text" w:semiHidden="1" w:unhideWhenUsed="1"/>
     <w:lsdException w:name="Table Grid" w:uiPriority="39"/>
     <w:lsdException w:name="Table Theme" w:semiHidden="1" w:unhideWhenUsed="1"/>

--- a/resume/LeviSuttonResume2022.docx
+++ b/resume/LeviSuttonResume2022.docx
@@ -1,6 +1,6 @@
 
 <file path=word/document.xml><?xml version="1.0" encoding="utf-8"?>
-<w:document xmlns:wpc="http://schemas.microsoft.com/office/word/2010/wordprocessingCanvas" xmlns:cx="http://schemas.microsoft.com/office/drawing/2014/chartex" xmlns:cx1="http://schemas.microsoft.com/office/drawing/2015/9/8/chartex" xmlns:cx2="http://schemas.microsoft.com/office/drawing/2015/10/21/chartex" xmlns:cx3="http://schemas.microsoft.com/office/drawing/2016/5/9/chartex" xmlns:cx4="http://schemas.microsoft.com/office/drawing/2016/5/10/chartex" xmlns:cx5="http://schemas.microsoft.com/office/drawing/2016/5/11/chartex" xmlns:cx6="http://schemas.microsoft.com/office/drawing/2016/5/12/chartex" xmlns:cx7="http://schemas.microsoft.com/office/drawing/2016/5/13/chartex" xmlns:cx8="http://schemas.microsoft.com/office/drawing/2016/5/14/chartex" xmlns:mc="http://schemas.openxmlformats.org/markup-compatibility/2006" xmlns:aink="http://schemas.microsoft.com/office/drawing/2016/ink" xmlns:am3d="http://schemas.microsoft.com/office/drawing/2017/model3d" xmlns:o="urn:schemas-microsoft-com:office:office" xmlns:r="http://schemas.openxmlformats.org/officeDocument/2006/relationships" xmlns:m="http://schemas.openxmlformats.org/officeDocument/2006/math" xmlns:v="urn:schemas-microsoft-com:vml" xmlns:wp14="http://schemas.microsoft.com/office/word/2010/wordprocessingDrawing" xmlns:wp="http://schemas.openxmlformats.org/drawingml/2006/wordprocessingDrawing" xmlns:w10="urn:schemas-microsoft-com:office:word" xmlns:w="http://schemas.openxmlformats.org/wordprocessingml/2006/main" xmlns:w14="http://schemas.microsoft.com/office/word/2010/wordml" xmlns:w15="http://schemas.microsoft.com/office/word/2012/wordml" xmlns:w16cex="http://schemas.microsoft.com/office/word/2018/wordml/cex" xmlns:w16cid="http://schemas.microsoft.com/office/word/2016/wordml/cid" xmlns:w16="http://schemas.microsoft.com/office/word/2018/wordml" xmlns:w16sdtdh="http://schemas.microsoft.com/office/word/2020/wordml/sdtdatahash" xmlns:w16se="http://schemas.microsoft.com/office/word/2015/wordml/symex" xmlns:wpg="http://schemas.microsoft.com/office/word/2010/wordprocessingGroup" xmlns:wpi="http://schemas.microsoft.com/office/word/2010/wordprocessingInk" xmlns:wne="http://schemas.microsoft.com/office/word/2006/wordml" xmlns:wps="http://schemas.microsoft.com/office/word/2010/wordprocessingShape" mc:Ignorable="w14 w15 w16se w16cid w16 w16cex w16sdtdh wp14">
+<w:document xmlns:wpc="http://schemas.microsoft.com/office/word/2010/wordprocessingCanvas" xmlns:cx="http://schemas.microsoft.com/office/drawing/2014/chartex" xmlns:mc="http://schemas.openxmlformats.org/markup-compatibility/2006" xmlns:o="urn:schemas-microsoft-com:office:office" xmlns:r="http://schemas.openxmlformats.org/officeDocument/2006/relationships" xmlns:m="http://schemas.openxmlformats.org/officeDocument/2006/math" xmlns:v="urn:schemas-microsoft-com:vml" xmlns:wp14="http://schemas.microsoft.com/office/word/2010/wordprocessingDrawing" xmlns:wp="http://schemas.openxmlformats.org/drawingml/2006/wordprocessingDrawing" xmlns:w10="urn:schemas-microsoft-com:office:word" xmlns:w="http://schemas.openxmlformats.org/wordprocessingml/2006/main" xmlns:w14="http://schemas.microsoft.com/office/word/2010/wordml" xmlns:w15="http://schemas.microsoft.com/office/word/2012/wordml" xmlns:w16se="http://schemas.microsoft.com/office/word/2015/wordml/symex" xmlns:wpg="http://schemas.microsoft.com/office/word/2010/wordprocessingGroup" xmlns:wpi="http://schemas.microsoft.com/office/word/2010/wordprocessingInk" xmlns:wne="http://schemas.microsoft.com/office/word/2006/wordml" xmlns:wps="http://schemas.microsoft.com/office/word/2010/wordprocessingShape" mc:Ignorable="w14 w15 w16se wp14">
   <w:body>
     <w:p>
       <w:pPr>
@@ -165,25 +165,7 @@
             <w:sz w:val="21"/>
             <w:szCs w:val="21"/>
           </w:rPr>
-          <w:t>Por</w:t>
-        </w:r>
-        <w:r>
-          <w:rPr>
-            <w:rStyle w:val="Hyperlink"/>
-            <w:rFonts w:ascii="Times New Roman" w:hAnsi="Times New Roman"/>
-            <w:sz w:val="21"/>
-            <w:szCs w:val="21"/>
-          </w:rPr>
-          <w:t>t</w:t>
-        </w:r>
-        <w:r>
-          <w:rPr>
-            <w:rStyle w:val="Hyperlink"/>
-            <w:rFonts w:ascii="Times New Roman" w:hAnsi="Times New Roman"/>
-            <w:sz w:val="21"/>
-            <w:szCs w:val="21"/>
-          </w:rPr>
-          <w:t>folio</w:t>
+          <w:t>Portfolio</w:t>
         </w:r>
       </w:hyperlink>
       <w:r>
@@ -772,7 +754,6 @@
           <w:szCs w:val="24"/>
         </w:rPr>
       </w:pPr>
-      <w:proofErr w:type="spellStart"/>
       <w:r>
         <w:rPr>
           <w:rFonts w:ascii="Times New Roman" w:hAnsi="Times New Roman"/>
@@ -791,7 +772,6 @@
         </w:rPr>
         <w:t>m</w:t>
       </w:r>
-      <w:proofErr w:type="spellEnd"/>
       <w:r>
         <w:rPr>
           <w:rFonts w:ascii="Times New Roman" w:hAnsi="Times New Roman"/>
@@ -984,7 +964,16 @@
           <w:sz w:val="24"/>
           <w:szCs w:val="24"/>
         </w:rPr>
-        <w:t xml:space="preserve">Coordinate with researchers to research 100 customers- to understand concerns and design and develop an interactive report page with up-to-date analytics, that informs the company of repair issues, and tacker history </w:t>
+        <w:t>Coordinate with researchers to research 100 customers- to understand concerns and design and develop an interactive report page with up-to-date analytics, that informs the company of repair issues, and tacker history</w:t>
+      </w:r>
+      <w:r>
+        <w:rPr>
+          <w:rFonts w:ascii="Times New Roman" w:hAnsi="Times New Roman"/>
+          <w:bCs/>
+          <w:sz w:val="24"/>
+          <w:szCs w:val="24"/>
+        </w:rPr>
+        <w:t xml:space="preserve"> </w:t>
       </w:r>
     </w:p>
     <w:p>
@@ -1207,7 +1196,25 @@
           <w:sz w:val="24"/>
           <w:szCs w:val="24"/>
         </w:rPr>
-        <w:t xml:space="preserve">Collaborated with designers to create a personalized configurable dashboard for employees, </w:t>
+        <w:t>Collaborated with designers to create a personalized configurable dashboard for</w:t>
+      </w:r>
+      <w:r>
+        <w:rPr>
+          <w:rFonts w:ascii="Times New Roman" w:hAnsi="Times New Roman"/>
+          <w:bCs/>
+          <w:sz w:val="24"/>
+          <w:szCs w:val="24"/>
+        </w:rPr>
+        <w:t xml:space="preserve"> employees-</w:t>
+      </w:r>
+      <w:r>
+        <w:rPr>
+          <w:rFonts w:ascii="Times New Roman" w:hAnsi="Times New Roman"/>
+          <w:bCs/>
+          <w:sz w:val="24"/>
+          <w:szCs w:val="24"/>
+        </w:rPr>
+        <w:t xml:space="preserve"> </w:t>
       </w:r>
       <w:r>
         <w:rPr>
@@ -1293,7 +1300,18 @@
           <w:sz w:val="24"/>
           <w:szCs w:val="24"/>
         </w:rPr>
-        <w:t>program with schedules</w:t>
+        <w:t>pro</w:t>
+      </w:r>
+      <w:bookmarkStart w:id="0" w:name="_GoBack"/>
+      <w:bookmarkEnd w:id="0"/>
+      <w:r>
+        <w:rPr>
+          <w:rFonts w:ascii="Times New Roman" w:hAnsi="Times New Roman"/>
+          <w:bCs/>
+          <w:sz w:val="24"/>
+          <w:szCs w:val="24"/>
+        </w:rPr>
+        <w:t>gram with schedules</w:t>
       </w:r>
       <w:r>
         <w:rPr>
@@ -1890,7 +1908,25 @@
           <w:sz w:val="24"/>
           <w:szCs w:val="24"/>
         </w:rPr>
-        <w:t>, Figma, Git</w:t>
+        <w:t xml:space="preserve">, </w:t>
+      </w:r>
+      <w:proofErr w:type="spellStart"/>
+      <w:r>
+        <w:rPr>
+          <w:rFonts w:ascii="Times New Roman" w:hAnsi="Times New Roman"/>
+          <w:sz w:val="24"/>
+          <w:szCs w:val="24"/>
+        </w:rPr>
+        <w:t>Figma</w:t>
+      </w:r>
+      <w:proofErr w:type="spellEnd"/>
+      <w:r>
+        <w:rPr>
+          <w:rFonts w:ascii="Times New Roman" w:hAnsi="Times New Roman"/>
+          <w:sz w:val="24"/>
+          <w:szCs w:val="24"/>
+        </w:rPr>
+        <w:t>, Git</w:t>
       </w:r>
       <w:r>
         <w:rPr>
@@ -2024,7 +2060,7 @@
 </file>
 
 <file path=word/numbering.xml><?xml version="1.0" encoding="utf-8"?>
-<w:numbering xmlns:wpc="http://schemas.microsoft.com/office/word/2010/wordprocessingCanvas" xmlns:cx="http://schemas.microsoft.com/office/drawing/2014/chartex" xmlns:cx1="http://schemas.microsoft.com/office/drawing/2015/9/8/chartex" xmlns:cx2="http://schemas.microsoft.com/office/drawing/2015/10/21/chartex" xmlns:cx3="http://schemas.microsoft.com/office/drawing/2016/5/9/chartex" xmlns:cx4="http://schemas.microsoft.com/office/drawing/2016/5/10/chartex" xmlns:cx5="http://schemas.microsoft.com/office/drawing/2016/5/11/chartex" xmlns:cx6="http://schemas.microsoft.com/office/drawing/2016/5/12/chartex" xmlns:cx7="http://schemas.microsoft.com/office/drawing/2016/5/13/chartex" xmlns:cx8="http://schemas.microsoft.com/office/drawing/2016/5/14/chartex" xmlns:mc="http://schemas.openxmlformats.org/markup-compatibility/2006" xmlns:aink="http://schemas.microsoft.com/office/drawing/2016/ink" xmlns:am3d="http://schemas.microsoft.com/office/drawing/2017/model3d" xmlns:o="urn:schemas-microsoft-com:office:office" xmlns:r="http://schemas.openxmlformats.org/officeDocument/2006/relationships" xmlns:m="http://schemas.openxmlformats.org/officeDocument/2006/math" xmlns:v="urn:schemas-microsoft-com:vml" xmlns:wp14="http://schemas.microsoft.com/office/word/2010/wordprocessingDrawing" xmlns:wp="http://schemas.openxmlformats.org/drawingml/2006/wordprocessingDrawing" xmlns:w10="urn:schemas-microsoft-com:office:word" xmlns:w="http://schemas.openxmlformats.org/wordprocessingml/2006/main" xmlns:w14="http://schemas.microsoft.com/office/word/2010/wordml" xmlns:w15="http://schemas.microsoft.com/office/word/2012/wordml" xmlns:w16cex="http://schemas.microsoft.com/office/word/2018/wordml/cex" xmlns:w16cid="http://schemas.microsoft.com/office/word/2016/wordml/cid" xmlns:w16="http://schemas.microsoft.com/office/word/2018/wordml" xmlns:w16sdtdh="http://schemas.microsoft.com/office/word/2020/wordml/sdtdatahash" xmlns:w16se="http://schemas.microsoft.com/office/word/2015/wordml/symex" xmlns:wpg="http://schemas.microsoft.com/office/word/2010/wordprocessingGroup" xmlns:wpi="http://schemas.microsoft.com/office/word/2010/wordprocessingInk" xmlns:wne="http://schemas.microsoft.com/office/word/2006/wordml" xmlns:wps="http://schemas.microsoft.com/office/word/2010/wordprocessingShape" mc:Ignorable="w14 w15 w16se w16cid w16 w16cex w16sdtdh wp14">
+<w:numbering xmlns:wpc="http://schemas.microsoft.com/office/word/2010/wordprocessingCanvas" xmlns:cx="http://schemas.microsoft.com/office/drawing/2014/chartex" xmlns:mc="http://schemas.openxmlformats.org/markup-compatibility/2006" xmlns:o="urn:schemas-microsoft-com:office:office" xmlns:r="http://schemas.openxmlformats.org/officeDocument/2006/relationships" xmlns:m="http://schemas.openxmlformats.org/officeDocument/2006/math" xmlns:v="urn:schemas-microsoft-com:vml" xmlns:wp14="http://schemas.microsoft.com/office/word/2010/wordprocessingDrawing" xmlns:wp="http://schemas.openxmlformats.org/drawingml/2006/wordprocessingDrawing" xmlns:w10="urn:schemas-microsoft-com:office:word" xmlns:w="http://schemas.openxmlformats.org/wordprocessingml/2006/main" xmlns:w14="http://schemas.microsoft.com/office/word/2010/wordml" xmlns:w15="http://schemas.microsoft.com/office/word/2012/wordml" xmlns:w16se="http://schemas.microsoft.com/office/word/2015/wordml/symex" xmlns:wpg="http://schemas.microsoft.com/office/word/2010/wordprocessingGroup" xmlns:wpi="http://schemas.microsoft.com/office/word/2010/wordprocessingInk" xmlns:wne="http://schemas.microsoft.com/office/word/2006/wordml" xmlns:wps="http://schemas.microsoft.com/office/word/2010/wordprocessingShape" mc:Ignorable="w14 w15 w16se wp14">
   <w:abstractNum w:abstractNumId="0" w15:restartNumberingAfterBreak="0">
     <w:nsid w:val="173F7E10"/>
     <w:multiLevelType w:val="hybridMultilevel"/>
@@ -2985,7 +3021,7 @@
 </file>
 
 <file path=word/styles.xml><?xml version="1.0" encoding="utf-8"?>
-<w:styles xmlns:mc="http://schemas.openxmlformats.org/markup-compatibility/2006" xmlns:r="http://schemas.openxmlformats.org/officeDocument/2006/relationships" xmlns:w="http://schemas.openxmlformats.org/wordprocessingml/2006/main" xmlns:w14="http://schemas.microsoft.com/office/word/2010/wordml" xmlns:w15="http://schemas.microsoft.com/office/word/2012/wordml" xmlns:w16cex="http://schemas.microsoft.com/office/word/2018/wordml/cex" xmlns:w16cid="http://schemas.microsoft.com/office/word/2016/wordml/cid" xmlns:w16="http://schemas.microsoft.com/office/word/2018/wordml" xmlns:w16sdtdh="http://schemas.microsoft.com/office/word/2020/wordml/sdtdatahash" xmlns:w16se="http://schemas.microsoft.com/office/word/2015/wordml/symex" mc:Ignorable="w14 w15 w16se w16cid w16 w16cex w16sdtdh">
+<w:styles xmlns:mc="http://schemas.openxmlformats.org/markup-compatibility/2006" xmlns:r="http://schemas.openxmlformats.org/officeDocument/2006/relationships" xmlns:w="http://schemas.openxmlformats.org/wordprocessingml/2006/main" xmlns:w14="http://schemas.microsoft.com/office/word/2010/wordml" xmlns:w15="http://schemas.microsoft.com/office/word/2012/wordml" xmlns:w16se="http://schemas.microsoft.com/office/word/2015/wordml/symex" mc:Ignorable="w14 w15 w16se">
   <w:docDefaults>
     <w:rPrDefault>
       <w:rPr>
@@ -2997,7 +3033,7 @@
     </w:rPrDefault>
     <w:pPrDefault/>
   </w:docDefaults>
-  <w:latentStyles w:defLockedState="0" w:defUIPriority="99" w:defSemiHidden="0" w:defUnhideWhenUsed="0" w:defQFormat="0" w:count="376">
+  <w:latentStyles w:defLockedState="0" w:defUIPriority="99" w:defSemiHidden="0" w:defUnhideWhenUsed="0" w:defQFormat="0" w:count="371">
     <w:lsdException w:name="Normal" w:uiPriority="0" w:qFormat="1"/>
     <w:lsdException w:name="heading 1" w:uiPriority="9" w:qFormat="1"/>
     <w:lsdException w:name="heading 2" w:semiHidden="1" w:uiPriority="9" w:unhideWhenUsed="1" w:qFormat="1"/>
@@ -3369,11 +3405,6 @@
     <w:lsdException w:name="List Table 5 Dark Accent 6" w:uiPriority="50"/>
     <w:lsdException w:name="List Table 6 Colorful Accent 6" w:uiPriority="51"/>
     <w:lsdException w:name="List Table 7 Colorful Accent 6" w:uiPriority="52"/>
-    <w:lsdException w:name="Mention" w:semiHidden="1" w:unhideWhenUsed="1"/>
-    <w:lsdException w:name="Smart Hyperlink" w:semiHidden="1" w:unhideWhenUsed="1"/>
-    <w:lsdException w:name="Hashtag" w:semiHidden="1" w:unhideWhenUsed="1"/>
-    <w:lsdException w:name="Unresolved Mention" w:semiHidden="1" w:unhideWhenUsed="1"/>
-    <w:lsdException w:name="Smart Link" w:semiHidden="1" w:unhideWhenUsed="1"/>
   </w:latentStyles>
   <w:style w:type="paragraph" w:default="1" w:styleId="Normal">
     <w:name w:val="Normal"/>
@@ -3491,7 +3522,7 @@
       <w:u w:val="single"/>
     </w:rPr>
   </w:style>
-  <w:style w:type="character" w:styleId="UnresolvedMention">
+  <w:style w:type="character" w:customStyle="1" w:styleId="UnresolvedMention">
     <w:name w:val="Unresolved Mention"/>
     <w:basedOn w:val="DefaultParagraphFont"/>
     <w:uiPriority w:val="99"/>

--- a/resume/LeviSuttonResume2022.docx
+++ b/resume/LeviSuttonResume2022.docx
@@ -935,6 +935,15 @@
         </w:rPr>
         <w:t>Create/design a mobile app for our work order system to provide a more effective and efficient way of tracking incoming repair devices and maintaining inventory</w:t>
       </w:r>
+      <w:r>
+        <w:rPr>
+          <w:rFonts w:ascii="Times New Roman" w:hAnsi="Times New Roman"/>
+          <w:bCs/>
+          <w:sz w:val="24"/>
+          <w:szCs w:val="24"/>
+        </w:rPr>
+        <w:t>.</w:t>
+      </w:r>
     </w:p>
     <w:p>
       <w:pPr>
@@ -973,7 +982,7 @@
           <w:sz w:val="24"/>
           <w:szCs w:val="24"/>
         </w:rPr>
-        <w:t xml:space="preserve"> </w:t>
+        <w:t>.</w:t>
       </w:r>
     </w:p>
     <w:p>
@@ -1006,6 +1015,75 @@
         </w:rPr>
         <w:t>Double as a product designer and manager, working collaboratively with other engineers to deliver impactful software that helps accomplish company goals</w:t>
       </w:r>
+      <w:r>
+        <w:rPr>
+          <w:rFonts w:ascii="Times New Roman" w:hAnsi="Times New Roman"/>
+          <w:bCs/>
+          <w:sz w:val="24"/>
+          <w:szCs w:val="24"/>
+        </w:rPr>
+        <w:t>.</w:t>
+      </w:r>
+    </w:p>
+    <w:p>
+      <w:pPr>
+        <w:pStyle w:val="ColorfulList-Accent11"/>
+        <w:numPr>
+          <w:ilvl w:val="0"/>
+          <w:numId w:val="6"/>
+        </w:numPr>
+        <w:tabs>
+          <w:tab w:val="right" w:pos="10627"/>
+        </w:tabs>
+        <w:autoSpaceDE w:val="0"/>
+        <w:autoSpaceDN w:val="0"/>
+        <w:adjustRightInd w:val="0"/>
+        <w:spacing w:before="20" w:after="20" w:line="240" w:lineRule="auto"/>
+        <w:rPr>
+          <w:rFonts w:ascii="Times New Roman" w:hAnsi="Times New Roman"/>
+          <w:b/>
+          <w:sz w:val="24"/>
+          <w:szCs w:val="24"/>
+        </w:rPr>
+      </w:pPr>
+      <w:r>
+        <w:rPr>
+          <w:rFonts w:ascii="Times New Roman" w:hAnsi="Times New Roman"/>
+          <w:bCs/>
+          <w:sz w:val="24"/>
+          <w:szCs w:val="24"/>
+        </w:rPr>
+        <w:t xml:space="preserve">Introduced methodologies and best practices that enhanced product definition and customization of applications to </w:t>
+      </w:r>
+      <w:r>
+        <w:rPr>
+          <w:rFonts w:ascii="Times New Roman" w:hAnsi="Times New Roman"/>
+          <w:bCs/>
+          <w:sz w:val="24"/>
+          <w:szCs w:val="24"/>
+        </w:rPr>
+        <w:t>meet</w:t>
+      </w:r>
+      <w:bookmarkStart w:id="0" w:name="_GoBack"/>
+      <w:bookmarkEnd w:id="0"/>
+      <w:r>
+        <w:rPr>
+          <w:rFonts w:ascii="Times New Roman" w:hAnsi="Times New Roman"/>
+          <w:bCs/>
+          <w:sz w:val="24"/>
+          <w:szCs w:val="24"/>
+        </w:rPr>
+        <w:t xml:space="preserve"> </w:t>
+      </w:r>
+      <w:r>
+        <w:rPr>
+          <w:rFonts w:ascii="Times New Roman" w:hAnsi="Times New Roman"/>
+          <w:bCs/>
+          <w:sz w:val="24"/>
+          <w:szCs w:val="24"/>
+        </w:rPr>
+        <w:t>user needs.</w:t>
+      </w:r>
     </w:p>
     <w:p>
       <w:pPr>
@@ -1166,6 +1244,15 @@
         </w:rPr>
         <w:t>providing the company with accurate visual representations of the sale team’s performance</w:t>
       </w:r>
+      <w:r>
+        <w:rPr>
+          <w:rFonts w:ascii="Times New Roman" w:hAnsi="Times New Roman" w:cs="Times New Roman"/>
+          <w:bCs/>
+          <w:sz w:val="24"/>
+          <w:szCs w:val="24"/>
+        </w:rPr>
+        <w:t>.</w:t>
+      </w:r>
     </w:p>
     <w:p>
       <w:pPr>
@@ -1224,7 +1311,17 @@
           <w:sz w:val="24"/>
           <w:szCs w:val="24"/>
         </w:rPr>
-        <w:t xml:space="preserve">increasing dashboard user satisfaction by 40% </w:t>
+        <w:t>increasing das</w:t>
+      </w:r>
+      <w:r>
+        <w:rPr>
+          <w:rFonts w:ascii="Times New Roman" w:hAnsi="Times New Roman"/>
+          <w:bCs/>
+          <w:color w:val="000000" w:themeColor="text1"/>
+          <w:sz w:val="24"/>
+          <w:szCs w:val="24"/>
+        </w:rPr>
+        <w:t>hboard user satisfaction by 40%.</w:t>
       </w:r>
     </w:p>
     <w:p>
@@ -1300,18 +1397,7 @@
           <w:sz w:val="24"/>
           <w:szCs w:val="24"/>
         </w:rPr>
-        <w:t>pro</w:t>
-      </w:r>
-      <w:bookmarkStart w:id="0" w:name="_GoBack"/>
-      <w:bookmarkEnd w:id="0"/>
-      <w:r>
-        <w:rPr>
-          <w:rFonts w:ascii="Times New Roman" w:hAnsi="Times New Roman"/>
-          <w:bCs/>
-          <w:sz w:val="24"/>
-          <w:szCs w:val="24"/>
-        </w:rPr>
-        <w:t>gram with schedules</w:t>
+        <w:t>program with schedules</w:t>
       </w:r>
       <w:r>
         <w:rPr>
@@ -1379,6 +1465,83 @@
           <w:szCs w:val="24"/>
         </w:rPr>
         <w:t>– increasing delivery efficiency by 10%</w:t>
+      </w:r>
+      <w:r>
+        <w:rPr>
+          <w:rFonts w:ascii="Times New Roman" w:hAnsi="Times New Roman"/>
+          <w:bCs/>
+          <w:color w:val="000000" w:themeColor="text1"/>
+          <w:sz w:val="24"/>
+          <w:szCs w:val="24"/>
+        </w:rPr>
+        <w:t>.</w:t>
+      </w:r>
+    </w:p>
+    <w:p>
+      <w:pPr>
+        <w:pStyle w:val="ColorfulList-Accent11"/>
+        <w:numPr>
+          <w:ilvl w:val="0"/>
+          <w:numId w:val="5"/>
+        </w:numPr>
+        <w:tabs>
+          <w:tab w:val="right" w:pos="10627"/>
+        </w:tabs>
+        <w:autoSpaceDE w:val="0"/>
+        <w:autoSpaceDN w:val="0"/>
+        <w:adjustRightInd w:val="0"/>
+        <w:spacing w:before="20" w:after="20" w:line="240" w:lineRule="auto"/>
+        <w:rPr>
+          <w:rFonts w:ascii="Times New Roman" w:hAnsi="Times New Roman"/>
+          <w:b/>
+          <w:sz w:val="24"/>
+          <w:szCs w:val="24"/>
+        </w:rPr>
+      </w:pPr>
+      <w:r>
+        <w:rPr>
+          <w:rFonts w:ascii="Times New Roman" w:hAnsi="Times New Roman"/>
+          <w:bCs/>
+          <w:sz w:val="24"/>
+          <w:szCs w:val="24"/>
+        </w:rPr>
+        <w:t>Successfully generated applications utilizing</w:t>
+      </w:r>
+      <w:r>
+        <w:rPr>
+          <w:rFonts w:ascii="Times New Roman" w:hAnsi="Times New Roman"/>
+          <w:bCs/>
+          <w:sz w:val="24"/>
+          <w:szCs w:val="24"/>
+        </w:rPr>
+        <w:t xml:space="preserve"> HTML, CSS, JavaScript, PHP, </w:t>
+      </w:r>
+      <w:r>
+        <w:rPr>
+          <w:rFonts w:ascii="Times New Roman" w:hAnsi="Times New Roman"/>
+          <w:bCs/>
+          <w:sz w:val="24"/>
+          <w:szCs w:val="24"/>
+        </w:rPr>
+        <w:t xml:space="preserve">and </w:t>
+      </w:r>
+      <w:r>
+        <w:rPr>
+          <w:rFonts w:ascii="Times New Roman" w:hAnsi="Times New Roman"/>
+          <w:bCs/>
+          <w:sz w:val="24"/>
+          <w:szCs w:val="24"/>
+        </w:rPr>
+        <w:t>React</w:t>
+      </w:r>
+      <w:r>
+        <w:rPr>
+          <w:rFonts w:ascii="Times New Roman" w:hAnsi="Times New Roman"/>
+          <w:bCs/>
+          <w:sz w:val="24"/>
+          <w:szCs w:val="24"/>
+        </w:rPr>
+        <w:t>.</w:t>
       </w:r>
     </w:p>
     <w:p>
@@ -1484,54 +1647,20 @@
         <w:spacing w:before="20" w:after="20" w:line="240" w:lineRule="auto"/>
         <w:rPr>
           <w:rFonts w:ascii="Times New Roman" w:hAnsi="Times New Roman"/>
-          <w:b/>
-          <w:sz w:val="24"/>
-          <w:szCs w:val="24"/>
-        </w:rPr>
-      </w:pPr>
-      <w:r>
-        <w:rPr>
-          <w:rFonts w:ascii="Times New Roman" w:hAnsi="Times New Roman"/>
-          <w:b/>
-          <w:sz w:val="24"/>
-          <w:szCs w:val="24"/>
-        </w:rPr>
-        <w:t>View my portfolio for more information on projects and other notable work:</w:t>
-      </w:r>
-    </w:p>
-    <w:p>
-      <w:pPr>
-        <w:tabs>
-          <w:tab w:val="right" w:pos="10627"/>
-        </w:tabs>
-        <w:autoSpaceDE w:val="0"/>
-        <w:autoSpaceDN w:val="0"/>
-        <w:adjustRightInd w:val="0"/>
-        <w:spacing w:before="20" w:after="20" w:line="240" w:lineRule="auto"/>
-        <w:rPr>
-          <w:rFonts w:ascii="Times New Roman" w:hAnsi="Times New Roman"/>
-          <w:b/>
-          <w:sz w:val="24"/>
-          <w:szCs w:val="24"/>
-        </w:rPr>
-      </w:pPr>
-    </w:p>
-    <w:p>
-      <w:pPr>
-        <w:tabs>
-          <w:tab w:val="right" w:pos="10627"/>
-        </w:tabs>
-        <w:autoSpaceDE w:val="0"/>
-        <w:autoSpaceDN w:val="0"/>
-        <w:adjustRightInd w:val="0"/>
-        <w:spacing w:before="20" w:after="20" w:line="240" w:lineRule="auto"/>
-        <w:rPr>
-          <w:rFonts w:ascii="Times New Roman" w:hAnsi="Times New Roman"/>
-          <w:bCs/>
-          <w:sz w:val="24"/>
-          <w:szCs w:val="24"/>
-        </w:rPr>
-      </w:pPr>
+          <w:bCs/>
+          <w:sz w:val="24"/>
+          <w:szCs w:val="24"/>
+        </w:rPr>
+      </w:pPr>
+      <w:r>
+        <w:rPr>
+          <w:rFonts w:ascii="Times New Roman" w:hAnsi="Times New Roman"/>
+          <w:b/>
+          <w:sz w:val="24"/>
+          <w:szCs w:val="24"/>
+        </w:rPr>
+        <w:t xml:space="preserve">Portfolio: </w:t>
+      </w:r>
       <w:hyperlink r:id="rId9" w:history="1">
         <w:r>
           <w:rPr>
@@ -1544,6 +1673,24 @@
           <w:t>https://leviscott13.github.io/Portfolio/</w:t>
         </w:r>
       </w:hyperlink>
+      <w:r>
+        <w:rPr>
+          <w:rFonts w:ascii="Times New Roman" w:hAnsi="Times New Roman"/>
+          <w:b/>
+          <w:sz w:val="24"/>
+          <w:szCs w:val="24"/>
+        </w:rPr>
+        <w:t xml:space="preserve"> </w:t>
+      </w:r>
+      <w:r>
+        <w:rPr>
+          <w:rFonts w:ascii="Times New Roman" w:hAnsi="Times New Roman"/>
+          <w:bCs/>
+          <w:sz w:val="24"/>
+          <w:szCs w:val="24"/>
+        </w:rPr>
+        <w:t>(for additional information and projects)</w:t>
+      </w:r>
     </w:p>
     <w:p>
       <w:pPr>
@@ -1556,12 +1703,687 @@
         <w:spacing w:before="20" w:after="20" w:line="240" w:lineRule="auto"/>
         <w:rPr>
           <w:rFonts w:ascii="Times New Roman" w:hAnsi="Times New Roman"/>
+          <w:bCs/>
+          <w:sz w:val="24"/>
+          <w:szCs w:val="24"/>
+        </w:rPr>
+      </w:pPr>
+    </w:p>
+    <w:p>
+      <w:pPr>
+        <w:tabs>
+          <w:tab w:val="right" w:pos="10627"/>
+        </w:tabs>
+        <w:autoSpaceDE w:val="0"/>
+        <w:autoSpaceDN w:val="0"/>
+        <w:adjustRightInd w:val="0"/>
+        <w:spacing w:before="20" w:after="20" w:line="240" w:lineRule="auto"/>
+        <w:rPr>
+          <w:rFonts w:ascii="Times New Roman" w:hAnsi="Times New Roman"/>
+          <w:b/>
+          <w:sz w:val="24"/>
+          <w:szCs w:val="24"/>
+        </w:rPr>
+      </w:pPr>
+      <w:r>
+        <w:rPr>
+          <w:rFonts w:ascii="Times New Roman" w:hAnsi="Times New Roman"/>
+          <w:b/>
+          <w:sz w:val="24"/>
+          <w:szCs w:val="24"/>
+        </w:rPr>
+        <w:t>Inventory Management System</w:t>
+      </w:r>
+    </w:p>
+    <w:p>
+      <w:pPr>
+        <w:pStyle w:val="ListParagraph"/>
+        <w:numPr>
+          <w:ilvl w:val="0"/>
+          <w:numId w:val="5"/>
+        </w:numPr>
+        <w:tabs>
+          <w:tab w:val="right" w:pos="10627"/>
+        </w:tabs>
+        <w:autoSpaceDE w:val="0"/>
+        <w:autoSpaceDN w:val="0"/>
+        <w:adjustRightInd w:val="0"/>
+        <w:spacing w:before="20" w:after="20" w:line="240" w:lineRule="auto"/>
+        <w:rPr>
+          <w:rFonts w:ascii="Times New Roman" w:hAnsi="Times New Roman"/>
           <w:b/>
           <w:color w:val="000000" w:themeColor="text1"/>
           <w:sz w:val="24"/>
           <w:szCs w:val="24"/>
         </w:rPr>
       </w:pPr>
+      <w:r>
+        <w:rPr>
+          <w:rFonts w:ascii="Times New Roman" w:hAnsi="Times New Roman" w:cs="Times New Roman"/>
+          <w:bCs/>
+          <w:sz w:val="24"/>
+          <w:szCs w:val="24"/>
+        </w:rPr>
+        <w:t>Overhauled the UI</w:t>
+      </w:r>
+      <w:r>
+        <w:rPr>
+          <w:rFonts w:ascii="Times New Roman" w:hAnsi="Times New Roman" w:cs="Times New Roman"/>
+          <w:bCs/>
+          <w:sz w:val="24"/>
+          <w:szCs w:val="24"/>
+        </w:rPr>
+        <w:t>/UX</w:t>
+      </w:r>
+      <w:r>
+        <w:rPr>
+          <w:rFonts w:ascii="Times New Roman" w:hAnsi="Times New Roman" w:cs="Times New Roman"/>
+          <w:bCs/>
+          <w:sz w:val="24"/>
+          <w:szCs w:val="24"/>
+        </w:rPr>
+        <w:t xml:space="preserve"> for </w:t>
+      </w:r>
+      <w:r>
+        <w:rPr>
+          <w:rFonts w:ascii="Times New Roman" w:hAnsi="Times New Roman" w:cs="Times New Roman"/>
+          <w:bCs/>
+          <w:sz w:val="24"/>
+          <w:szCs w:val="24"/>
+        </w:rPr>
+        <w:t xml:space="preserve">an </w:t>
+      </w:r>
+      <w:r>
+        <w:rPr>
+          <w:rFonts w:ascii="Times New Roman" w:hAnsi="Times New Roman" w:cs="Times New Roman"/>
+          <w:bCs/>
+          <w:sz w:val="24"/>
+          <w:szCs w:val="24"/>
+        </w:rPr>
+        <w:t xml:space="preserve">existing </w:t>
+      </w:r>
+      <w:r>
+        <w:rPr>
+          <w:rFonts w:ascii="Times New Roman" w:hAnsi="Times New Roman" w:cs="Times New Roman"/>
+          <w:bCs/>
+          <w:sz w:val="24"/>
+          <w:szCs w:val="24"/>
+        </w:rPr>
+        <w:t xml:space="preserve">inventory system to create a </w:t>
+      </w:r>
+      <w:r>
+        <w:rPr>
+          <w:rFonts w:ascii="Times New Roman" w:hAnsi="Times New Roman" w:cs="Times New Roman"/>
+          <w:bCs/>
+          <w:sz w:val="24"/>
+          <w:szCs w:val="24"/>
+        </w:rPr>
+        <w:t xml:space="preserve">more consolidated application to allow </w:t>
+      </w:r>
+      <w:r>
+        <w:rPr>
+          <w:rFonts w:ascii="Times New Roman" w:hAnsi="Times New Roman" w:cs="Times New Roman"/>
+          <w:bCs/>
+          <w:sz w:val="24"/>
+          <w:szCs w:val="24"/>
+        </w:rPr>
+        <w:t xml:space="preserve">the </w:t>
+      </w:r>
+      <w:r>
+        <w:rPr>
+          <w:rFonts w:ascii="Times New Roman" w:hAnsi="Times New Roman" w:cs="Times New Roman"/>
+          <w:bCs/>
+          <w:sz w:val="24"/>
+          <w:szCs w:val="24"/>
+        </w:rPr>
+        <w:t>production team to maintain and track inventory</w:t>
+      </w:r>
+      <w:r>
+        <w:rPr>
+          <w:rFonts w:ascii="Times New Roman" w:hAnsi="Times New Roman" w:cs="Times New Roman"/>
+          <w:bCs/>
+          <w:sz w:val="24"/>
+          <w:szCs w:val="24"/>
+        </w:rPr>
+        <w:t xml:space="preserve"> efficiently</w:t>
+      </w:r>
+      <w:r>
+        <w:rPr>
+          <w:rFonts w:ascii="Times New Roman" w:hAnsi="Times New Roman" w:cs="Times New Roman"/>
+          <w:bCs/>
+          <w:sz w:val="24"/>
+          <w:szCs w:val="24"/>
+        </w:rPr>
+        <w:t>.</w:t>
+      </w:r>
+    </w:p>
+    <w:p>
+      <w:pPr>
+        <w:pStyle w:val="ListParagraph"/>
+        <w:numPr>
+          <w:ilvl w:val="0"/>
+          <w:numId w:val="5"/>
+        </w:numPr>
+        <w:tabs>
+          <w:tab w:val="right" w:pos="10627"/>
+        </w:tabs>
+        <w:autoSpaceDE w:val="0"/>
+        <w:autoSpaceDN w:val="0"/>
+        <w:adjustRightInd w:val="0"/>
+        <w:spacing w:before="20" w:after="20" w:line="240" w:lineRule="auto"/>
+        <w:rPr>
+          <w:rFonts w:ascii="Times New Roman" w:hAnsi="Times New Roman"/>
+          <w:b/>
+          <w:color w:val="000000" w:themeColor="text1"/>
+          <w:sz w:val="24"/>
+          <w:szCs w:val="24"/>
+        </w:rPr>
+      </w:pPr>
+      <w:r>
+        <w:rPr>
+          <w:rFonts w:ascii="Times New Roman" w:hAnsi="Times New Roman" w:cs="Times New Roman"/>
+          <w:bCs/>
+          <w:sz w:val="24"/>
+          <w:szCs w:val="24"/>
+        </w:rPr>
+        <w:t>Built</w:t>
+      </w:r>
+      <w:r>
+        <w:rPr>
+          <w:rFonts w:ascii="Times New Roman" w:hAnsi="Times New Roman" w:cs="Times New Roman"/>
+          <w:bCs/>
+          <w:sz w:val="24"/>
+          <w:szCs w:val="24"/>
+        </w:rPr>
+        <w:t xml:space="preserve"> design systems, wireframes</w:t>
+      </w:r>
+      <w:r>
+        <w:rPr>
+          <w:rFonts w:ascii="Times New Roman" w:hAnsi="Times New Roman" w:cs="Times New Roman"/>
+          <w:bCs/>
+          <w:sz w:val="24"/>
+          <w:szCs w:val="24"/>
+        </w:rPr>
+        <w:t>,</w:t>
+      </w:r>
+      <w:r>
+        <w:rPr>
+          <w:rFonts w:ascii="Times New Roman" w:hAnsi="Times New Roman" w:cs="Times New Roman"/>
+          <w:bCs/>
+          <w:sz w:val="24"/>
+          <w:szCs w:val="24"/>
+        </w:rPr>
+        <w:t xml:space="preserve"> and application components using Figma.</w:t>
+      </w:r>
+    </w:p>
+    <w:p>
+      <w:pPr>
+        <w:pStyle w:val="ListParagraph"/>
+        <w:numPr>
+          <w:ilvl w:val="0"/>
+          <w:numId w:val="5"/>
+        </w:numPr>
+        <w:tabs>
+          <w:tab w:val="right" w:pos="10627"/>
+        </w:tabs>
+        <w:autoSpaceDE w:val="0"/>
+        <w:autoSpaceDN w:val="0"/>
+        <w:adjustRightInd w:val="0"/>
+        <w:spacing w:before="20" w:after="20" w:line="240" w:lineRule="auto"/>
+        <w:rPr>
+          <w:rFonts w:ascii="Times New Roman" w:hAnsi="Times New Roman"/>
+          <w:b/>
+          <w:color w:val="000000" w:themeColor="text1"/>
+          <w:sz w:val="24"/>
+          <w:szCs w:val="24"/>
+        </w:rPr>
+      </w:pPr>
+      <w:r>
+        <w:rPr>
+          <w:rFonts w:ascii="Times New Roman" w:hAnsi="Times New Roman" w:cs="Times New Roman"/>
+          <w:bCs/>
+          <w:sz w:val="24"/>
+          <w:szCs w:val="24"/>
+        </w:rPr>
+        <w:t xml:space="preserve">Utilized </w:t>
+      </w:r>
+      <w:r>
+        <w:rPr>
+          <w:rFonts w:ascii="Times New Roman" w:hAnsi="Times New Roman" w:cs="Times New Roman"/>
+          <w:bCs/>
+          <w:sz w:val="24"/>
+          <w:szCs w:val="24"/>
+        </w:rPr>
+        <w:t xml:space="preserve">Bootstrap, </w:t>
+      </w:r>
+      <w:r>
+        <w:rPr>
+          <w:rFonts w:ascii="Times New Roman" w:hAnsi="Times New Roman" w:cs="Times New Roman"/>
+          <w:bCs/>
+          <w:sz w:val="24"/>
+          <w:szCs w:val="24"/>
+        </w:rPr>
+        <w:t xml:space="preserve">HTML, CSS, JavaScript and React </w:t>
+      </w:r>
+      <w:r>
+        <w:rPr>
+          <w:rFonts w:ascii="Times New Roman" w:hAnsi="Times New Roman" w:cs="Times New Roman"/>
+          <w:bCs/>
+          <w:sz w:val="24"/>
+          <w:szCs w:val="24"/>
+        </w:rPr>
+        <w:t>to create the infrastructure for the application</w:t>
+      </w:r>
+      <w:r>
+        <w:rPr>
+          <w:rFonts w:ascii="Times New Roman" w:hAnsi="Times New Roman" w:cs="Times New Roman"/>
+          <w:bCs/>
+          <w:sz w:val="24"/>
+          <w:szCs w:val="24"/>
+        </w:rPr>
+        <w:t xml:space="preserve"> as well as</w:t>
+      </w:r>
+      <w:r>
+        <w:rPr>
+          <w:rFonts w:ascii="Times New Roman" w:hAnsi="Times New Roman" w:cs="Times New Roman"/>
+          <w:bCs/>
+          <w:sz w:val="24"/>
+          <w:szCs w:val="24"/>
+        </w:rPr>
+        <w:t xml:space="preserve"> </w:t>
+      </w:r>
+      <w:r>
+        <w:rPr>
+          <w:rFonts w:ascii="Times New Roman" w:hAnsi="Times New Roman" w:cs="Times New Roman"/>
+          <w:bCs/>
+          <w:sz w:val="24"/>
+          <w:szCs w:val="24"/>
+        </w:rPr>
+        <w:t xml:space="preserve">a </w:t>
+      </w:r>
+      <w:r>
+        <w:rPr>
+          <w:rFonts w:ascii="Times New Roman" w:hAnsi="Times New Roman" w:cs="Times New Roman"/>
+          <w:bCs/>
+          <w:sz w:val="24"/>
+          <w:szCs w:val="24"/>
+        </w:rPr>
+        <w:t>custom table component</w:t>
+      </w:r>
+      <w:r>
+        <w:rPr>
+          <w:rFonts w:ascii="Times New Roman" w:hAnsi="Times New Roman" w:cs="Times New Roman"/>
+          <w:bCs/>
+          <w:sz w:val="24"/>
+          <w:szCs w:val="24"/>
+        </w:rPr>
+        <w:t xml:space="preserve"> that can be implemented dynamically across all</w:t>
+      </w:r>
+      <w:r>
+        <w:rPr>
+          <w:rFonts w:ascii="Times New Roman" w:hAnsi="Times New Roman" w:cs="Times New Roman"/>
+          <w:bCs/>
+          <w:sz w:val="24"/>
+          <w:szCs w:val="24"/>
+        </w:rPr>
+        <w:t xml:space="preserve"> </w:t>
+      </w:r>
+      <w:r>
+        <w:rPr>
+          <w:rFonts w:ascii="Times New Roman" w:hAnsi="Times New Roman" w:cs="Times New Roman"/>
+          <w:bCs/>
+          <w:sz w:val="24"/>
+          <w:szCs w:val="24"/>
+        </w:rPr>
+        <w:t>applications that involve a table structure.</w:t>
+      </w:r>
+    </w:p>
+    <w:p>
+      <w:pPr>
+        <w:tabs>
+          <w:tab w:val="right" w:pos="10627"/>
+        </w:tabs>
+        <w:autoSpaceDE w:val="0"/>
+        <w:autoSpaceDN w:val="0"/>
+        <w:adjustRightInd w:val="0"/>
+        <w:spacing w:before="20" w:after="20" w:line="240" w:lineRule="auto"/>
+        <w:rPr>
+          <w:rFonts w:ascii="Times New Roman" w:hAnsi="Times New Roman"/>
+          <w:b/>
+          <w:color w:val="000000" w:themeColor="text1"/>
+          <w:sz w:val="24"/>
+          <w:szCs w:val="24"/>
+        </w:rPr>
+      </w:pPr>
+    </w:p>
+    <w:p>
+      <w:pPr>
+        <w:tabs>
+          <w:tab w:val="right" w:pos="10627"/>
+        </w:tabs>
+        <w:autoSpaceDE w:val="0"/>
+        <w:autoSpaceDN w:val="0"/>
+        <w:adjustRightInd w:val="0"/>
+        <w:spacing w:before="20" w:after="20" w:line="240" w:lineRule="auto"/>
+        <w:rPr>
+          <w:rFonts w:ascii="Times New Roman" w:hAnsi="Times New Roman"/>
+          <w:b/>
+          <w:sz w:val="24"/>
+          <w:szCs w:val="24"/>
+        </w:rPr>
+      </w:pPr>
+      <w:r>
+        <w:rPr>
+          <w:rFonts w:ascii="Times New Roman" w:hAnsi="Times New Roman"/>
+          <w:b/>
+          <w:sz w:val="24"/>
+          <w:szCs w:val="24"/>
+        </w:rPr>
+        <w:t>Label</w:t>
+      </w:r>
+      <w:r>
+        <w:rPr>
+          <w:rFonts w:ascii="Times New Roman" w:hAnsi="Times New Roman"/>
+          <w:b/>
+          <w:sz w:val="24"/>
+          <w:szCs w:val="24"/>
+        </w:rPr>
+        <w:t xml:space="preserve"> </w:t>
+      </w:r>
+      <w:r>
+        <w:rPr>
+          <w:rFonts w:ascii="Times New Roman" w:hAnsi="Times New Roman"/>
+          <w:b/>
+          <w:sz w:val="24"/>
+          <w:szCs w:val="24"/>
+        </w:rPr>
+        <w:t>Generator</w:t>
+      </w:r>
+    </w:p>
+    <w:p>
+      <w:pPr>
+        <w:pStyle w:val="ListParagraph"/>
+        <w:numPr>
+          <w:ilvl w:val="0"/>
+          <w:numId w:val="5"/>
+        </w:numPr>
+        <w:tabs>
+          <w:tab w:val="right" w:pos="10627"/>
+        </w:tabs>
+        <w:autoSpaceDE w:val="0"/>
+        <w:autoSpaceDN w:val="0"/>
+        <w:adjustRightInd w:val="0"/>
+        <w:spacing w:before="20" w:after="20" w:line="240" w:lineRule="auto"/>
+        <w:rPr>
+          <w:rFonts w:ascii="Times New Roman" w:hAnsi="Times New Roman"/>
+          <w:b/>
+          <w:color w:val="000000" w:themeColor="text1"/>
+          <w:sz w:val="24"/>
+          <w:szCs w:val="24"/>
+        </w:rPr>
+      </w:pPr>
+      <w:r>
+        <w:rPr>
+          <w:rFonts w:ascii="Times New Roman" w:hAnsi="Times New Roman" w:cs="Times New Roman"/>
+          <w:bCs/>
+          <w:sz w:val="24"/>
+          <w:szCs w:val="24"/>
+        </w:rPr>
+        <w:t>Created a label generating application to</w:t>
+      </w:r>
+      <w:r>
+        <w:rPr>
+          <w:rFonts w:ascii="Times New Roman" w:hAnsi="Times New Roman" w:cs="Times New Roman"/>
+          <w:bCs/>
+          <w:sz w:val="24"/>
+          <w:szCs w:val="24"/>
+        </w:rPr>
+        <w:t xml:space="preserve"> allow users to</w:t>
+      </w:r>
+      <w:r>
+        <w:rPr>
+          <w:rFonts w:ascii="Times New Roman" w:hAnsi="Times New Roman" w:cs="Times New Roman"/>
+          <w:bCs/>
+          <w:sz w:val="24"/>
+          <w:szCs w:val="24"/>
+        </w:rPr>
+        <w:t xml:space="preserve"> </w:t>
+      </w:r>
+      <w:r>
+        <w:rPr>
+          <w:rFonts w:ascii="Times New Roman" w:hAnsi="Times New Roman" w:cs="Times New Roman"/>
+          <w:bCs/>
+          <w:sz w:val="24"/>
+          <w:szCs w:val="24"/>
+        </w:rPr>
+        <w:t>create shipping labels in a dynamically structured label template.</w:t>
+      </w:r>
+    </w:p>
+    <w:p>
+      <w:pPr>
+        <w:pStyle w:val="ListParagraph"/>
+        <w:numPr>
+          <w:ilvl w:val="0"/>
+          <w:numId w:val="5"/>
+        </w:numPr>
+        <w:tabs>
+          <w:tab w:val="right" w:pos="10627"/>
+        </w:tabs>
+        <w:autoSpaceDE w:val="0"/>
+        <w:autoSpaceDN w:val="0"/>
+        <w:adjustRightInd w:val="0"/>
+        <w:spacing w:before="20" w:after="20" w:line="240" w:lineRule="auto"/>
+        <w:rPr>
+          <w:rFonts w:ascii="Times New Roman" w:hAnsi="Times New Roman"/>
+          <w:b/>
+          <w:color w:val="000000" w:themeColor="text1"/>
+          <w:sz w:val="24"/>
+          <w:szCs w:val="24"/>
+        </w:rPr>
+      </w:pPr>
+      <w:r>
+        <w:rPr>
+          <w:rFonts w:ascii="Times New Roman" w:hAnsi="Times New Roman" w:cs="Times New Roman"/>
+          <w:bCs/>
+          <w:sz w:val="24"/>
+          <w:szCs w:val="24"/>
+        </w:rPr>
+        <w:t xml:space="preserve">Integrated </w:t>
+      </w:r>
+      <w:r>
+        <w:rPr>
+          <w:rFonts w:ascii="Times New Roman" w:hAnsi="Times New Roman" w:cs="Times New Roman"/>
+          <w:bCs/>
+          <w:sz w:val="24"/>
+          <w:szCs w:val="24"/>
+        </w:rPr>
+        <w:t>Labels – FPDF library to</w:t>
+      </w:r>
+      <w:r>
+        <w:rPr>
+          <w:rFonts w:ascii="Times New Roman" w:hAnsi="Times New Roman" w:cs="Times New Roman"/>
+          <w:bCs/>
+          <w:sz w:val="24"/>
+          <w:szCs w:val="24"/>
+        </w:rPr>
+        <w:t xml:space="preserve"> get the exact measurements of each label for a more precise visual for users when creating label</w:t>
+      </w:r>
+      <w:r>
+        <w:rPr>
+          <w:rFonts w:ascii="Times New Roman" w:hAnsi="Times New Roman"/>
+          <w:bCs/>
+          <w:sz w:val="24"/>
+          <w:szCs w:val="24"/>
+        </w:rPr>
+        <w:t xml:space="preserve">s and </w:t>
+      </w:r>
+      <w:r>
+        <w:rPr>
+          <w:rFonts w:ascii="Times New Roman" w:hAnsi="Times New Roman"/>
+          <w:bCs/>
+          <w:sz w:val="24"/>
+          <w:szCs w:val="24"/>
+        </w:rPr>
+        <w:t>automatically create a PDF of labels for printing easily in any format</w:t>
+      </w:r>
+      <w:r>
+        <w:rPr>
+          <w:rFonts w:ascii="Times New Roman" w:hAnsi="Times New Roman"/>
+          <w:bCs/>
+          <w:sz w:val="24"/>
+          <w:szCs w:val="24"/>
+        </w:rPr>
+        <w:t>.</w:t>
+      </w:r>
+    </w:p>
+    <w:p>
+      <w:pPr>
+        <w:pStyle w:val="ListParagraph"/>
+        <w:numPr>
+          <w:ilvl w:val="0"/>
+          <w:numId w:val="5"/>
+        </w:numPr>
+        <w:tabs>
+          <w:tab w:val="right" w:pos="10627"/>
+        </w:tabs>
+        <w:autoSpaceDE w:val="0"/>
+        <w:autoSpaceDN w:val="0"/>
+        <w:adjustRightInd w:val="0"/>
+        <w:spacing w:before="20" w:after="20" w:line="240" w:lineRule="auto"/>
+        <w:rPr>
+          <w:rFonts w:ascii="Times New Roman" w:hAnsi="Times New Roman"/>
+          <w:b/>
+          <w:color w:val="000000" w:themeColor="text1"/>
+          <w:sz w:val="24"/>
+          <w:szCs w:val="24"/>
+        </w:rPr>
+      </w:pPr>
+      <w:r>
+        <w:rPr>
+          <w:rFonts w:ascii="Times New Roman" w:hAnsi="Times New Roman" w:cs="Times New Roman"/>
+          <w:bCs/>
+          <w:sz w:val="24"/>
+          <w:szCs w:val="24"/>
+        </w:rPr>
+        <w:t>Implemented Draggable jQuery plugin to allow</w:t>
+      </w:r>
+      <w:r>
+        <w:rPr>
+          <w:rFonts w:ascii="Times New Roman" w:hAnsi="Times New Roman" w:cs="Times New Roman"/>
+          <w:bCs/>
+          <w:sz w:val="24"/>
+          <w:szCs w:val="24"/>
+        </w:rPr>
+        <w:t xml:space="preserve"> </w:t>
+      </w:r>
+      <w:r>
+        <w:rPr>
+          <w:rFonts w:ascii="Times New Roman" w:hAnsi="Times New Roman" w:cs="Times New Roman"/>
+          <w:bCs/>
+          <w:sz w:val="24"/>
+          <w:szCs w:val="24"/>
+        </w:rPr>
+        <w:t xml:space="preserve">for </w:t>
+      </w:r>
+      <w:r>
+        <w:rPr>
+          <w:rFonts w:ascii="Times New Roman" w:hAnsi="Times New Roman" w:cs="Times New Roman"/>
+          <w:bCs/>
+          <w:sz w:val="24"/>
+          <w:szCs w:val="24"/>
+        </w:rPr>
+        <w:t xml:space="preserve">draggable capability on </w:t>
+      </w:r>
+      <w:r>
+        <w:rPr>
+          <w:rFonts w:ascii="Times New Roman" w:hAnsi="Times New Roman" w:cs="Times New Roman"/>
+          <w:bCs/>
+          <w:sz w:val="24"/>
+          <w:szCs w:val="24"/>
+        </w:rPr>
+        <w:t xml:space="preserve">shipping </w:t>
+      </w:r>
+      <w:r>
+        <w:rPr>
+          <w:rFonts w:ascii="Times New Roman" w:hAnsi="Times New Roman" w:cs="Times New Roman"/>
+          <w:bCs/>
+          <w:sz w:val="24"/>
+          <w:szCs w:val="24"/>
+        </w:rPr>
+        <w:t xml:space="preserve">labels </w:t>
+      </w:r>
+      <w:r>
+        <w:rPr>
+          <w:rFonts w:ascii="Times New Roman" w:hAnsi="Times New Roman" w:cs="Times New Roman"/>
+          <w:bCs/>
+          <w:sz w:val="24"/>
+          <w:szCs w:val="24"/>
+        </w:rPr>
+        <w:t>for</w:t>
+      </w:r>
+      <w:r>
+        <w:rPr>
+          <w:rFonts w:ascii="Times New Roman" w:hAnsi="Times New Roman" w:cs="Times New Roman"/>
+          <w:bCs/>
+          <w:sz w:val="24"/>
+          <w:szCs w:val="24"/>
+        </w:rPr>
+        <w:t xml:space="preserve"> users to dynamically create the desired label template they need.</w:t>
+      </w:r>
+    </w:p>
+    <w:p>
+      <w:pPr>
+        <w:pStyle w:val="ListParagraph"/>
+        <w:numPr>
+          <w:ilvl w:val="0"/>
+          <w:numId w:val="5"/>
+        </w:numPr>
+        <w:tabs>
+          <w:tab w:val="right" w:pos="10627"/>
+        </w:tabs>
+        <w:autoSpaceDE w:val="0"/>
+        <w:autoSpaceDN w:val="0"/>
+        <w:adjustRightInd w:val="0"/>
+        <w:spacing w:before="20" w:after="20" w:line="240" w:lineRule="auto"/>
+        <w:rPr>
+          <w:rFonts w:ascii="Times New Roman" w:hAnsi="Times New Roman"/>
+          <w:b/>
+          <w:color w:val="000000" w:themeColor="text1"/>
+          <w:sz w:val="24"/>
+          <w:szCs w:val="24"/>
+        </w:rPr>
+      </w:pPr>
+      <w:r>
+        <w:rPr>
+          <w:rFonts w:ascii="Times New Roman" w:hAnsi="Times New Roman" w:cs="Times New Roman"/>
+          <w:bCs/>
+          <w:sz w:val="24"/>
+          <w:szCs w:val="24"/>
+        </w:rPr>
+        <w:t>Utilized HTML, CSS, PHP, JavaScript and React to create the infrastructure for the application.</w:t>
+      </w:r>
+    </w:p>
+    <w:p>
+      <w:pPr>
+        <w:spacing w:after="0" w:line="240" w:lineRule="auto"/>
+        <w:rPr>
+          <w:rFonts w:ascii="Times New Roman" w:hAnsi="Times New Roman"/>
+          <w:b/>
+          <w:color w:val="000000" w:themeColor="text1"/>
+          <w:sz w:val="24"/>
+          <w:szCs w:val="24"/>
+        </w:rPr>
+      </w:pPr>
+      <w:r>
+        <w:rPr>
+          <w:rFonts w:ascii="Times New Roman" w:hAnsi="Times New Roman"/>
+          <w:b/>
+          <w:color w:val="000000" w:themeColor="text1"/>
+          <w:sz w:val="24"/>
+          <w:szCs w:val="24"/>
+        </w:rPr>
+        <w:br w:type="page"/>
+      </w:r>
     </w:p>
     <w:p>
       <w:pPr>
@@ -1588,6 +2410,7 @@
           <w:szCs w:val="24"/>
           <w:lang w:eastAsia="zh-CN"/>
         </w:rPr>
+        <w:lastRenderedPageBreak/>
         <w:t>LEADERSHIP &amp; PROFESSIONAL DEVELOPMENT</w:t>
       </w:r>
     </w:p>
@@ -2046,7 +2869,31 @@
           <w:sz w:val="24"/>
           <w:szCs w:val="24"/>
         </w:rPr>
-        <w:t xml:space="preserve"> UX/UI</w:t>
+        <w:t xml:space="preserve"> Gaining</w:t>
+      </w:r>
+      <w:r>
+        <w:rPr>
+          <w:rFonts w:ascii="Segoe UI" w:hAnsi="Segoe UI" w:cs="Segoe UI"/>
+          <w:sz w:val="21"/>
+          <w:szCs w:val="21"/>
+        </w:rPr>
+        <w:t xml:space="preserve"> </w:t>
+      </w:r>
+      <w:r>
+        <w:rPr>
+          <w:rFonts w:ascii="Times New Roman" w:hAnsi="Times New Roman"/>
+          <w:sz w:val="24"/>
+          <w:szCs w:val="24"/>
+        </w:rPr>
+        <w:t>hands on exposure with AWS technologies and backend tools</w:t>
+      </w:r>
+      <w:r>
+        <w:rPr>
+          <w:rFonts w:ascii="Times New Roman" w:hAnsi="Times New Roman"/>
+          <w:sz w:val="24"/>
+          <w:szCs w:val="24"/>
+        </w:rPr>
+        <w:t>.</w:t>
       </w:r>
     </w:p>
     <w:sectPr>
@@ -3522,13 +4369,25 @@
       <w:u w:val="single"/>
     </w:rPr>
   </w:style>
+  <w:style w:type="character" w:customStyle="1" w:styleId="UnresolvedMention2">
+    <w:name w:val="Unresolved Mention2"/>
+    <w:basedOn w:val="DefaultParagraphFont"/>
+    <w:uiPriority w:val="99"/>
+    <w:semiHidden/>
+    <w:unhideWhenUsed/>
+    <w:rsid w:val="00491B54"/>
+    <w:rPr>
+      <w:color w:val="605E5C"/>
+      <w:shd w:val="clear" w:color="auto" w:fill="E1DFDD"/>
+    </w:rPr>
+  </w:style>
   <w:style w:type="character" w:customStyle="1" w:styleId="UnresolvedMention">
     <w:name w:val="Unresolved Mention"/>
     <w:basedOn w:val="DefaultParagraphFont"/>
     <w:uiPriority w:val="99"/>
     <w:semiHidden/>
     <w:unhideWhenUsed/>
-    <w:rsid w:val="00491B54"/>
+    <w:rsid w:val="00E33EC1"/>
     <w:rPr>
       <w:color w:val="605E5C"/>
       <w:shd w:val="clear" w:color="auto" w:fill="E1DFDD"/>
